--- a/Note/Copy Control.docx
+++ b/Note/Copy Control.docx
@@ -40,12 +40,775 @@
         <w:t>W</w:t>
       </w:r>
       <w:r>
-        <w:t>hen we use direct initialization, we are asking the compiler to use ordinary function matching to select the ctor that best matches the arguments we provi</w:t>
+        <w:t>hen we use direct initialization, we are asking the compiler to use ordinary function matching to select the ctor that best matches the arguments we provide.</w:t>
+      </w:r>
+    </w:p>
+    <w:p>
+      <w:pPr>
+        <w:pStyle w:val="a3"/>
+        <w:numPr>
+          <w:ilvl w:val="0"/>
+          <w:numId w:val="1"/>
+        </w:numPr>
+        <w:ind w:firstLineChars="0"/>
+      </w:pPr>
+      <w:r>
+        <w:rPr>
+          <w:rFonts w:hint="eastAsia"/>
+        </w:rPr>
+        <w:t>A</w:t>
+      </w:r>
+      <w:r>
+        <w:t>ssignment operators ordinarily should return a reference to their left-hand operand.</w:t>
+      </w:r>
+    </w:p>
+    <w:p>
+      <w:pPr>
+        <w:pStyle w:val="a3"/>
+        <w:numPr>
+          <w:ilvl w:val="0"/>
+          <w:numId w:val="1"/>
+        </w:numPr>
+        <w:ind w:firstLineChars="0"/>
+      </w:pPr>
+      <w:r>
+        <w:rPr>
+          <w:rFonts w:hint="eastAsia"/>
+        </w:rPr>
+        <w:t>I</w:t>
+      </w:r>
+      <w:r>
+        <w:t>n a dtor, the function body is executed first and then the members are destroyed. Members are destroyed in reverse order from the order in which they were initialized.</w:t>
+      </w:r>
+    </w:p>
+    <w:p>
+      <w:pPr>
+        <w:pStyle w:val="a3"/>
+        <w:numPr>
+          <w:ilvl w:val="0"/>
+          <w:numId w:val="1"/>
+        </w:numPr>
+        <w:ind w:firstLineChars="0"/>
+      </w:pPr>
+      <w:r>
+        <w:rPr>
+          <w:rFonts w:hint="eastAsia"/>
+        </w:rPr>
+        <w:t>I</w:t>
+      </w:r>
+      <w:r>
+        <w:t>f a class need a dtor, it almost surely also needs the copy-assignment operator and a copy constructor.</w:t>
+      </w:r>
+    </w:p>
+    <w:p>
+      <w:pPr>
+        <w:pStyle w:val="a3"/>
+        <w:numPr>
+          <w:ilvl w:val="0"/>
+          <w:numId w:val="1"/>
+        </w:numPr>
+        <w:ind w:firstLineChars="0"/>
+      </w:pPr>
+      <w:r>
+        <w:rPr>
+          <w:rFonts w:hint="eastAsia"/>
+        </w:rPr>
+        <w:t>T</w:t>
+      </w:r>
+      <w:r>
+        <w:t>he Copy-Control Members May Be synthesized as Deleted</w:t>
+      </w:r>
+    </w:p>
+    <w:p>
+      <w:pPr>
+        <w:pStyle w:val="a3"/>
+        <w:numPr>
+          <w:ilvl w:val="1"/>
+          <w:numId w:val="1"/>
+        </w:numPr>
+        <w:ind w:firstLineChars="0"/>
+      </w:pPr>
+      <w:r>
+        <w:rPr>
+          <w:rFonts w:hint="eastAsia"/>
+        </w:rPr>
+        <w:t>T</w:t>
+      </w:r>
+      <w:r>
+        <w:t xml:space="preserve">he synthesized </w:t>
+      </w:r>
+      <w:r>
+        <w:t>dtor</w:t>
+      </w:r>
+      <w:r>
+        <w:t xml:space="preserve"> is defined as deleted if the class has </w:t>
+      </w:r>
+      <w:r>
+        <w:t xml:space="preserve">a member whose </w:t>
+      </w:r>
+      <w:proofErr w:type="spellStart"/>
+      <w:r>
+        <w:t>owen</w:t>
+      </w:r>
+      <w:proofErr w:type="spellEnd"/>
+      <w:r>
+        <w:t xml:space="preserve"> dtor is deleted or is inaccessible</w:t>
+      </w:r>
+    </w:p>
+    <w:p>
+      <w:pPr>
+        <w:pStyle w:val="a3"/>
+        <w:numPr>
+          <w:ilvl w:val="1"/>
+          <w:numId w:val="1"/>
+        </w:numPr>
+        <w:ind w:firstLineChars="0"/>
+      </w:pPr>
+      <w:r>
+        <w:rPr>
+          <w:rFonts w:hint="eastAsia"/>
+        </w:rPr>
+        <w:t>T</w:t>
+      </w:r>
+      <w:r>
+        <w:t>he synthesized copy ctor is defined as deleted if the class has a member whose own copy ctor is deleted or inaccessible. It is also deleted if the class has a member with a deleted or inaccessible dtor.</w:t>
+      </w:r>
+    </w:p>
+    <w:p>
+      <w:pPr>
+        <w:pStyle w:val="a3"/>
+        <w:numPr>
+          <w:ilvl w:val="1"/>
+          <w:numId w:val="1"/>
+        </w:numPr>
+        <w:ind w:firstLineChars="0"/>
+      </w:pPr>
+      <w:r>
+        <w:rPr>
+          <w:rFonts w:hint="eastAsia"/>
+        </w:rPr>
+        <w:t>T</w:t>
+      </w:r>
+      <w:r>
+        <w:t xml:space="preserve">he synthesized copy-assignment operator is defined as deleted if a member has a deleted or inaccessible copy-assignment operator, or if the class has a </w:t>
+      </w:r>
+      <w:r>
+        <w:rPr>
+          <w:b/>
+        </w:rPr>
+        <w:t xml:space="preserve">const </w:t>
+      </w:r>
+      <w:r>
+        <w:t xml:space="preserve">or </w:t>
+      </w:r>
+      <w:r>
+        <w:rPr>
+          <w:b/>
+        </w:rPr>
+        <w:t>reference</w:t>
+      </w:r>
+      <w:r>
+        <w:t xml:space="preserve"> member.</w:t>
+      </w:r>
+    </w:p>
+    <w:p>
+      <w:pPr>
+        <w:pStyle w:val="a3"/>
+        <w:numPr>
+          <w:ilvl w:val="1"/>
+          <w:numId w:val="1"/>
+        </w:numPr>
+        <w:ind w:firstLineChars="0"/>
+      </w:pPr>
+      <w:r>
+        <w:rPr>
+          <w:rFonts w:hint="eastAsia"/>
+        </w:rPr>
+        <w:t>T</w:t>
+      </w:r>
+      <w:r>
+        <w:t>he synthesized default ctor is defined as deleted if the class has a member with a deleted or inaccessible dtor; or has a ref</w:t>
+      </w:r>
+      <w:r>
+        <w:t>e</w:t>
+      </w:r>
+      <w:r>
+        <w:t xml:space="preserve">rence member that </w:t>
+      </w:r>
+      <w:r>
+        <w:t>does</w:t>
+      </w:r>
+      <w:r>
+        <w:t xml:space="preserve"> not have an in-class initializer; or has a const member whose type dose not explicitly define a default constructor and that member dose not have an in-class initializer.</w:t>
+      </w:r>
+    </w:p>
+    <w:p>
+      <w:pPr>
+        <w:pStyle w:val="a3"/>
+        <w:numPr>
+          <w:ilvl w:val="0"/>
+          <w:numId w:val="1"/>
+        </w:numPr>
+        <w:ind w:firstLineChars="0"/>
+      </w:pPr>
+      <w:r>
+        <w:rPr>
+          <w:rFonts w:hint="eastAsia"/>
+        </w:rPr>
+        <w:t>I</w:t>
+      </w:r>
+      <w:r>
+        <w:t xml:space="preserve">t is crucially important for </w:t>
+      </w:r>
+      <w:r>
+        <w:t>assignment operators to work correctly, even when an object is assigned to itself. A good way to do so is to copy the right-hand operand before destroying the left-hand operand.</w:t>
+      </w:r>
+    </w:p>
+    <w:p>
+      <w:pPr>
+        <w:pStyle w:val="a3"/>
+        <w:numPr>
+          <w:ilvl w:val="0"/>
+          <w:numId w:val="1"/>
+        </w:numPr>
+        <w:ind w:firstLineChars="0"/>
+      </w:pPr>
+      <w:r>
+        <w:rPr>
+          <w:rFonts w:hint="eastAsia"/>
+        </w:rPr>
+        <w:t>A</w:t>
+      </w:r>
+      <w:r>
+        <w:t>ssignment operators that use copy and swap are automatically exception safe and correc</w:t>
+      </w:r>
+      <w:r>
+        <w:t>tly handle self-assignment.</w:t>
+      </w:r>
+    </w:p>
+    <w:p>
+      <w:pPr>
+        <w:pStyle w:val="a3"/>
+        <w:numPr>
+          <w:ilvl w:val="0"/>
+          <w:numId w:val="1"/>
+        </w:numPr>
+        <w:ind w:firstLineChars="0"/>
+      </w:pPr>
+      <w:r>
+        <w:rPr>
+          <w:rFonts w:hint="eastAsia"/>
+        </w:rPr>
+        <w:t>T</w:t>
+      </w:r>
+      <w:r>
+        <w:t xml:space="preserve">he copy-assignment operator often dose the same work as is needed in the copy ctor and dtor. In such cases, the common work should be put in </w:t>
+      </w:r>
+      <w:r>
+        <w:rPr>
+          <w:b/>
+        </w:rPr>
+        <w:t>private</w:t>
+      </w:r>
+      <w:r>
+        <w:t xml:space="preserve"> utility functions.</w:t>
+      </w:r>
+    </w:p>
+    <w:p>
+      <w:pPr>
+        <w:pStyle w:val="a3"/>
+        <w:numPr>
+          <w:ilvl w:val="0"/>
+          <w:numId w:val="1"/>
+        </w:numPr>
+        <w:ind w:firstLineChars="0"/>
+      </w:pPr>
+      <w:r>
+        <w:rPr>
+          <w:rFonts w:hint="eastAsia"/>
+        </w:rPr>
+        <w:t>Th</w:t>
+      </w:r>
+      <w:r>
+        <w:t xml:space="preserve">e library containers, </w:t>
+      </w:r>
+      <w:r>
+        <w:rPr>
+          <w:b/>
+        </w:rPr>
+        <w:t>string</w:t>
+      </w:r>
+      <w:r>
+        <w:t xml:space="preserve">, and </w:t>
+      </w:r>
+      <w:r>
+        <w:rPr>
+          <w:b/>
+        </w:rPr>
+        <w:t>shared_ptr</w:t>
+      </w:r>
+      <w:r>
+        <w:t xml:space="preserve"> classes support move as well as copy. The </w:t>
+      </w:r>
+      <w:r>
+        <w:rPr>
+          <w:b/>
+        </w:rPr>
+        <w:t>IO</w:t>
+      </w:r>
+      <w:r>
+        <w:t xml:space="preserve"> and </w:t>
+      </w:r>
+      <w:r>
+        <w:rPr>
+          <w:b/>
+        </w:rPr>
+        <w:t>unique_ptr</w:t>
+      </w:r>
+      <w:r>
+        <w:t xml:space="preserve"> classes can be moved but not copied.</w:t>
+      </w:r>
+    </w:p>
+    <w:p>
+      <w:pPr>
+        <w:pStyle w:val="a3"/>
+        <w:numPr>
+          <w:ilvl w:val="0"/>
+          <w:numId w:val="1"/>
+        </w:numPr>
+        <w:ind w:firstLineChars="0"/>
+      </w:pPr>
+      <w:r>
+        <w:rPr>
+          <w:rFonts w:hint="eastAsia"/>
+          <w:b/>
+        </w:rPr>
+        <w:t>R</w:t>
+      </w:r>
+      <w:r>
+        <w:rPr>
+          <w:b/>
+        </w:rPr>
+        <w:t>value</w:t>
+      </w:r>
+      <w:r>
+        <w:t xml:space="preserve"> </w:t>
+      </w:r>
+      <w:r>
+        <w:rPr>
+          <w:b/>
+        </w:rPr>
+        <w:t>reference</w:t>
+      </w:r>
+      <w:r>
+        <w:t xml:space="preserve"> refer to objects that are about to be destroyed. Hence, we can “steal” state from an obj bound to an </w:t>
+      </w:r>
+      <w:r>
+        <w:rPr>
+          <w:b/>
+        </w:rPr>
+        <w:t>rvalue</w:t>
+      </w:r>
+      <w:r>
+        <w:t xml:space="preserve"> </w:t>
+      </w:r>
+      <w:r>
+        <w:rPr>
+          <w:b/>
+        </w:rPr>
+        <w:t>reference</w:t>
+      </w:r>
+      <w:r>
+        <w:t>.</w:t>
+      </w:r>
+    </w:p>
+    <w:p>
+      <w:pPr>
+        <w:pStyle w:val="a3"/>
+        <w:numPr>
+          <w:ilvl w:val="0"/>
+          <w:numId w:val="1"/>
+        </w:numPr>
+        <w:ind w:firstLineChars="0"/>
+      </w:pPr>
+      <w:r>
+        <w:rPr>
+          <w:rFonts w:hint="eastAsia"/>
+        </w:rPr>
+        <w:t>A</w:t>
+      </w:r>
+      <w:r>
+        <w:t xml:space="preserve"> variable is an lvalue; we cannot directly bind an rvalue reference to a variable even if that variable was defined as an rvalue reference type.</w:t>
+      </w:r>
+    </w:p>
+    <w:p>
+      <w:pPr>
+        <w:pStyle w:val="a3"/>
+        <w:numPr>
+          <w:ilvl w:val="0"/>
+          <w:numId w:val="1"/>
+        </w:numPr>
+        <w:ind w:firstLineChars="0"/>
+      </w:pPr>
+      <w:r>
+        <w:t>We can destroy a moved-from object and can assign a new value to it, but we cannot use the value of a moved-from object.</w:t>
+      </w:r>
+    </w:p>
+    <w:p>
+      <w:pPr>
+        <w:pStyle w:val="a3"/>
+        <w:numPr>
+          <w:ilvl w:val="0"/>
+          <w:numId w:val="1"/>
+        </w:numPr>
+        <w:ind w:firstLineChars="0"/>
+      </w:pPr>
+      <w:r>
+        <w:rPr>
+          <w:rFonts w:hint="eastAsia"/>
+          <w:b/>
+        </w:rPr>
+        <w:t>M</w:t>
+      </w:r>
+      <w:r>
+        <w:rPr>
+          <w:b/>
+        </w:rPr>
+        <w:t>ove ctor and move assignment operators</w:t>
+      </w:r>
+      <w:r>
+        <w:t xml:space="preserve"> that cann</w:t>
+      </w:r>
+      <w:r>
+        <w:t>o</w:t>
+      </w:r>
+      <w:r>
+        <w:t xml:space="preserve">t throw exceptions should be marked as </w:t>
+      </w:r>
+      <w:r>
+        <w:rPr>
+          <w:b/>
+        </w:rPr>
+        <w:t>noexcept</w:t>
+      </w:r>
+      <w:r>
+        <w:t>;</w:t>
+      </w:r>
+    </w:p>
+    <w:p>
+      <w:pPr>
+        <w:pStyle w:val="a3"/>
+        <w:numPr>
+          <w:ilvl w:val="0"/>
+          <w:numId w:val="1"/>
+        </w:numPr>
+        <w:ind w:firstLineChars="0"/>
+      </w:pPr>
+      <w:r>
+        <w:t xml:space="preserve">After a </w:t>
+      </w:r>
+      <w:r>
+        <w:rPr>
+          <w:b/>
+        </w:rPr>
+        <w:t>move</w:t>
+      </w:r>
+      <w:r>
+        <w:t xml:space="preserve"> operation, the “moved-from” object must remain a valid, destru</w:t>
+      </w:r>
+      <w:r>
+        <w:t>ctible object but users may make no assumptions about its value.</w:t>
+      </w:r>
+    </w:p>
+    <w:p>
+      <w:pPr>
+        <w:pStyle w:val="a3"/>
+        <w:numPr>
+          <w:ilvl w:val="0"/>
+          <w:numId w:val="1"/>
+        </w:numPr>
+        <w:ind w:firstLineChars="0"/>
+      </w:pPr>
+      <w:r>
+        <w:rPr>
+          <w:rFonts w:hint="eastAsia"/>
+        </w:rPr>
+        <w:t>T</w:t>
+      </w:r>
+      <w:r>
+        <w:t>he compiler synthesizes the move ctor and move assignment only if a class does not define any of its own copy-control members and only if all the data members can be moved constructed and move assigned, respectively.</w:t>
+      </w:r>
+    </w:p>
+    <w:p>
+      <w:pPr>
+        <w:pStyle w:val="a3"/>
+        <w:numPr>
+          <w:ilvl w:val="0"/>
+          <w:numId w:val="1"/>
+        </w:numPr>
+        <w:ind w:firstLineChars="0"/>
+      </w:pPr>
+      <w:r>
+        <w:rPr>
+          <w:rFonts w:hint="eastAsia"/>
+        </w:rPr>
+        <w:lastRenderedPageBreak/>
+        <w:t>C</w:t>
+      </w:r>
+      <w:r>
+        <w:t xml:space="preserve">lasses that define a </w:t>
+      </w:r>
+      <w:r>
+        <w:rPr>
+          <w:b/>
+        </w:rPr>
+        <w:t>move constructor</w:t>
+      </w:r>
+      <w:r>
+        <w:t xml:space="preserve"> or </w:t>
+      </w:r>
+      <w:r>
+        <w:rPr>
+          <w:b/>
+        </w:rPr>
+        <w:t>move-assignment operator</w:t>
+      </w:r>
+      <w:r>
+        <w:t xml:space="preserve"> must also define their own </w:t>
+      </w:r>
+      <w:r>
+        <w:rPr>
+          <w:b/>
+        </w:rPr>
+        <w:t>copy operations</w:t>
+      </w:r>
+      <w:r>
+        <w:t>. Otherwise, those members are deleted by default.</w:t>
+      </w:r>
+    </w:p>
+    <w:p>
+      <w:pPr>
+        <w:pStyle w:val="a3"/>
+        <w:numPr>
+          <w:ilvl w:val="0"/>
+          <w:numId w:val="1"/>
+        </w:numPr>
+        <w:ind w:firstLineChars="0"/>
+      </w:pPr>
+      <w:r>
+        <w:rPr>
+          <w:rFonts w:hint="eastAsia"/>
+        </w:rPr>
+        <w:t>I</w:t>
+      </w:r>
+      <w:r>
+        <w:t xml:space="preserve">f a class has a </w:t>
+      </w:r>
+      <w:r>
+        <w:t xml:space="preserve">usable </w:t>
+      </w:r>
+      <w:r>
+        <w:t xml:space="preserve">copy ctor and </w:t>
+      </w:r>
+      <w:r>
+        <w:t xml:space="preserve">no move ctor, objects will be “moved” by the copy ctor. </w:t>
+      </w:r>
+      <w:r>
+        <w:t>Similarly,</w:t>
+      </w:r>
+      <w:r>
+        <w:t xml:space="preserve"> for the copy-assignment operator and move-assignment.</w:t>
+      </w:r>
+    </w:p>
+    <w:p>
+      <w:pPr>
+        <w:pStyle w:val="a3"/>
+        <w:numPr>
+          <w:ilvl w:val="0"/>
+          <w:numId w:val="1"/>
+        </w:numPr>
+        <w:ind w:firstLineChars="0"/>
+      </w:pPr>
+      <w:r>
+        <w:rPr>
+          <w:rFonts w:hint="eastAsia"/>
+        </w:rPr>
+        <w:t>O</w:t>
+      </w:r>
+      <w:r>
+        <w:t xml:space="preserve">utside of class implementation code such as </w:t>
+      </w:r>
+      <w:r>
+        <w:rPr>
+          <w:b/>
+        </w:rPr>
+        <w:t xml:space="preserve">move </w:t>
+      </w:r>
+      <w:r>
+        <w:rPr>
+          <w:b/>
+        </w:rPr>
+        <w:t>constructor</w:t>
+      </w:r>
+      <w:r>
+        <w:rPr>
+          <w:b/>
+        </w:rPr>
+        <w:t>s</w:t>
+      </w:r>
+      <w:r>
+        <w:t xml:space="preserve"> </w:t>
+      </w:r>
+      <w:r>
+        <w:rPr>
+          <w:b/>
+        </w:rPr>
+        <w:t>move-assignment operators</w:t>
+      </w:r>
+      <w:r>
+        <w:t>, use std::move only when you are certain that you need to do a move and that the move is guaranteed to be safe</w:t>
+      </w:r>
+    </w:p>
+    <w:p>
+      <w:pPr>
+        <w:pStyle w:val="a3"/>
+        <w:numPr>
+          <w:ilvl w:val="0"/>
+          <w:numId w:val="1"/>
+        </w:numPr>
+        <w:ind w:firstLineChars="0"/>
+      </w:pPr>
+      <w:r>
+        <w:rPr>
+          <w:rFonts w:hint="eastAsia"/>
+        </w:rPr>
+        <w:t>O</w:t>
+      </w:r>
+      <w:r>
+        <w:t xml:space="preserve">verloaded functions that distinguish between moving and copying a parameter typically have one version that takes a </w:t>
+      </w:r>
+      <w:r>
+        <w:rPr>
+          <w:b/>
+        </w:rPr>
+        <w:t>const T&amp;</w:t>
+      </w:r>
+      <w:r>
+        <w:t xml:space="preserve"> and one that takes a </w:t>
+      </w:r>
+      <w:r>
+        <w:rPr>
+          <w:b/>
+        </w:rPr>
+        <w:t>T&amp;&amp;</w:t>
+      </w:r>
+    </w:p>
+    <w:p>
+      <w:pPr>
+        <w:pStyle w:val="a3"/>
+        <w:numPr>
+          <w:ilvl w:val="0"/>
+          <w:numId w:val="1"/>
+        </w:numPr>
+        <w:ind w:firstLineChars="0"/>
+      </w:pPr>
+      <w:r>
+        <w:rPr>
+          <w:rFonts w:hint="eastAsia"/>
+        </w:rPr>
+        <w:t>A</w:t>
+      </w:r>
+      <w:r>
+        <w:t xml:space="preserve"> function can be both </w:t>
+      </w:r>
+      <w:r>
+        <w:rPr>
+          <w:b/>
+        </w:rPr>
+        <w:t>const</w:t>
+      </w:r>
+      <w:r>
+        <w:t xml:space="preserve"> and </w:t>
+      </w:r>
+      <w:r>
+        <w:rPr>
+          <w:b/>
+        </w:rPr>
+        <w:t>reference qualified</w:t>
+      </w:r>
+      <w:r>
+        <w:t xml:space="preserve">. In such cases, the </w:t>
+      </w:r>
+      <w:r>
+        <w:rPr>
+          <w:b/>
+        </w:rPr>
+        <w:t>reference qu</w:t>
+      </w:r>
+      <w:r>
+        <w:rPr>
+          <w:b/>
+        </w:rPr>
+        <w:t>alifier</w:t>
+      </w:r>
+      <w:r>
+        <w:t xml:space="preserve"> must follow the </w:t>
+      </w:r>
+      <w:r>
+        <w:rPr>
+          <w:b/>
+        </w:rPr>
+        <w:t>const qualifier</w:t>
+      </w:r>
+      <w:r>
+        <w:t xml:space="preserve">. </w:t>
+      </w:r>
+      <w:hyperlink r:id="rId6" w:history="1">
+        <w:r>
+          <w:rPr>
+            <w:rStyle w:val="a4"/>
+          </w:rPr>
+          <w:t>Example</w:t>
+        </w:r>
+      </w:hyperlink>
+    </w:p>
+    <w:p>
+      <w:pPr>
+        <w:pStyle w:val="a3"/>
+        <w:numPr>
+          <w:ilvl w:val="0"/>
+          <w:numId w:val="1"/>
+        </w:numPr>
+        <w:ind w:firstLineChars="0"/>
+      </w:pPr>
+      <w:r>
+        <w:rPr>
+          <w:rFonts w:hint="eastAsia"/>
+        </w:rPr>
+        <w:t>I</w:t>
+      </w:r>
+      <w:r>
+        <w:t xml:space="preserve">f a member function has a </w:t>
       </w:r>
       <w:bookmarkStart w:id="0" w:name="_GoBack"/>
+      <w:r>
+        <w:rPr>
+          <w:b/>
+        </w:rPr>
+        <w:t>reference qualifier</w:t>
+      </w:r>
       <w:bookmarkEnd w:id="0"/>
       <w:r>
-        <w:t>de.</w:t>
+        <w:t xml:space="preserve">, all the versions of that member with the same parameter list must have </w:t>
+      </w:r>
+      <w:r>
+        <w:rPr>
+          <w:b/>
+        </w:rPr>
+        <w:t>reference qualifiers</w:t>
+      </w:r>
+      <w:r>
+        <w:t>.</w:t>
       </w:r>
     </w:p>
     <w:sectPr>
@@ -73,7 +836,7 @@
         <w:ind w:left="420" w:hanging="420"/>
       </w:pPr>
     </w:lvl>
-    <w:lvl w:ilvl="1" w:tplc="04090019" w:tentative="1">
+    <w:lvl w:ilvl="1" w:tplc="04090019">
       <w:start w:val="1"/>
       <w:numFmt w:val="lowerLetter"/>
       <w:lvlText w:val="%2)"/>
@@ -588,6 +1351,41 @@
       <w:ind w:firstLineChars="200" w:firstLine="420"/>
     </w:pPr>
   </w:style>
+  <w:style w:type="character" w:styleId="a4">
+    <w:name w:val="Hyperlink"/>
+    <w:basedOn w:val="a0"/>
+    <w:uiPriority w:val="99"/>
+    <w:unhideWhenUsed/>
+    <w:rsid w:val="00DD4B09"/>
+    <w:rPr>
+      <w:color w:val="0563C1" w:themeColor="hyperlink"/>
+      <w:u w:val="single"/>
+    </w:rPr>
+  </w:style>
+  <w:style w:type="character" w:styleId="a5">
+    <w:name w:val="Unresolved Mention"/>
+    <w:basedOn w:val="a0"/>
+    <w:uiPriority w:val="99"/>
+    <w:semiHidden/>
+    <w:unhideWhenUsed/>
+    <w:rsid w:val="00DD4B09"/>
+    <w:rPr>
+      <w:color w:val="808080"/>
+      <w:shd w:val="clear" w:color="auto" w:fill="E6E6E6"/>
+    </w:rPr>
+  </w:style>
+  <w:style w:type="character" w:styleId="a6">
+    <w:name w:val="FollowedHyperlink"/>
+    <w:basedOn w:val="a0"/>
+    <w:uiPriority w:val="99"/>
+    <w:semiHidden/>
+    <w:unhideWhenUsed/>
+    <w:rsid w:val="002F0A0F"/>
+    <w:rPr>
+      <w:color w:val="954F72" w:themeColor="followedHyperlink"/>
+      <w:u w:val="single"/>
+    </w:rPr>
+  </w:style>
 </w:styles>
 </file>
 
@@ -884,4 +1682,16 @@
     </a:ext>
   </a:extLst>
 </a:theme>
+</file>
+
+<file path=customXml/item1.xml><?xml version="1.0" encoding="utf-8"?>
+<b:Sources xmlns:b="http://schemas.openxmlformats.org/officeDocument/2006/bibliography" xmlns="http://schemas.openxmlformats.org/officeDocument/2006/bibliography" SelectedStyle="\APASixthEditionOfficeOnline.xsl" StyleName="APA" Version="6"/>
+</file>
+
+<file path=customXml/itemProps1.xml><?xml version="1.0" encoding="utf-8"?>
+<ds:datastoreItem xmlns:ds="http://schemas.openxmlformats.org/officeDocument/2006/customXml" ds:itemID="{B7BBCA9A-40B1-4DF4-9B2D-0995AB71C20E}">
+  <ds:schemaRefs>
+    <ds:schemaRef ds:uri="http://schemas.openxmlformats.org/officeDocument/2006/bibliography"/>
+  </ds:schemaRefs>
+</ds:datastoreItem>
 </file>